--- a/english_via_skype/solutions/doc/lesson_48_Revision- modals, 3rd conditional, wish (2)_edit.docx
+++ b/english_via_skype/solutions/doc/lesson_48_Revision- modals, 3rd conditional, wish (2)_edit.docx
@@ -416,7 +416,23 @@
           <w:szCs w:val="32"/>
           <w:lang w:val="en-US"/>
         </w:rPr>
-        <w:t>such a substantial dinner. If had not eaten as much I would not have stomach problems.</w:t>
+        <w:t>such a substantial dinner. If had not eaten as much I would not have</w:t>
+      </w:r>
+      <w:r>
+        <w:rPr>
+          <w:sz w:val="32"/>
+          <w:szCs w:val="32"/>
+          <w:lang w:val="en-US"/>
+        </w:rPr>
+        <w:t xml:space="preserve"> </w:t>
+      </w:r>
+      <w:r>
+        <w:rPr>
+          <w:sz w:val="32"/>
+          <w:szCs w:val="32"/>
+          <w:lang w:val="en-US"/>
+        </w:rPr>
+        <w:t>stomach problems.</w:t>
       </w:r>
     </w:p>
     <w:p>
@@ -448,7 +464,15 @@
           <w:szCs w:val="32"/>
           <w:lang w:val="en-US"/>
         </w:rPr>
-        <w:t xml:space="preserve">If I had held </w:t>
+        <w:t>If I</w:t>
+      </w:r>
+      <w:r>
+        <w:rPr>
+          <w:sz w:val="32"/>
+          <w:szCs w:val="32"/>
+          <w:lang w:val="en-US"/>
+        </w:rPr>
+        <w:t xml:space="preserve"> held </w:t>
       </w:r>
       <w:r>
         <w:rPr>
@@ -464,15 +488,23 @@
           <w:szCs w:val="32"/>
           <w:lang w:val="en-US"/>
         </w:rPr>
-        <w:t xml:space="preserve"> they would not have </w:t>
-      </w:r>
-      <w:r>
-        <w:rPr>
-          <w:sz w:val="32"/>
-          <w:szCs w:val="32"/>
-          <w:lang w:val="en-US"/>
-        </w:rPr>
-        <w:t>gone bad so fast.</w:t>
+        <w:t xml:space="preserve"> they would not </w:t>
+      </w:r>
+      <w:r>
+        <w:rPr>
+          <w:sz w:val="32"/>
+          <w:szCs w:val="32"/>
+          <w:lang w:val="en-US"/>
+        </w:rPr>
+        <w:t>go</w:t>
+      </w:r>
+      <w:r>
+        <w:rPr>
+          <w:sz w:val="32"/>
+          <w:szCs w:val="32"/>
+          <w:lang w:val="en-US"/>
+        </w:rPr>
+        <w:t xml:space="preserve"> bad so fast.</w:t>
       </w:r>
     </w:p>
     <w:p>
@@ -528,7 +560,23 @@
           <w:szCs w:val="32"/>
           <w:lang w:val="en-US"/>
         </w:rPr>
-        <w:t>If I had eaten lunch there would</w:t>
+        <w:t xml:space="preserve">If I had eaten lunch </w:t>
+      </w:r>
+      <w:r>
+        <w:rPr>
+          <w:sz w:val="32"/>
+          <w:szCs w:val="32"/>
+          <w:lang w:val="en-US"/>
+        </w:rPr>
+        <w:t>my stomach</w:t>
+      </w:r>
+      <w:r>
+        <w:rPr>
+          <w:sz w:val="32"/>
+          <w:szCs w:val="32"/>
+          <w:lang w:val="en-US"/>
+        </w:rPr>
+        <w:t xml:space="preserve"> would</w:t>
       </w:r>
       <w:r>
         <w:rPr>
@@ -552,22 +600,15 @@
           <w:szCs w:val="32"/>
           <w:lang w:val="en-US"/>
         </w:rPr>
-        <w:t xml:space="preserve">rumble </w:t>
-      </w:r>
-      <w:r>
-        <w:rPr>
-          <w:sz w:val="32"/>
-          <w:szCs w:val="32"/>
-          <w:lang w:val="en-US"/>
-        </w:rPr>
-        <w:t>in my stomach.</w:t>
-      </w:r>
-    </w:p>
-    <w:p>
-      <w:pPr>
-        <w:rPr>
-          <w:sz w:val="32"/>
-          <w:szCs w:val="32"/>
+        <w:t>rumble.</w:t>
+      </w:r>
+    </w:p>
+    <w:p>
+      <w:pPr>
+        <w:rPr>
+          <w:sz w:val="32"/>
+          <w:szCs w:val="32"/>
+          <w:lang w:val="en-US"/>
         </w:rPr>
       </w:pPr>
       <w:r>
@@ -582,7 +623,15 @@
           <w:sz w:val="32"/>
           <w:szCs w:val="32"/>
         </w:rPr>
-        <w:t>zamawiać zupy bez przypraw. Szkoda nie zamówiłam dobrze przyprawionej</w:t>
+        <w:t xml:space="preserve">zamawiać zupy bez przypraw. </w:t>
+      </w:r>
+      <w:r>
+        <w:rPr>
+          <w:sz w:val="32"/>
+          <w:szCs w:val="32"/>
+          <w:lang w:val="en-US"/>
+        </w:rPr>
+        <w:t>Szkoda nie zamówiłam dobrze przyprawionej</w:t>
       </w:r>
     </w:p>
     <w:p>
@@ -695,7 +744,23 @@
           <w:szCs w:val="32"/>
           <w:lang w:val="en-US"/>
         </w:rPr>
-        <w:t xml:space="preserve"> I had eaten much fruits I would have had a problem with weight.</w:t>
+        <w:t xml:space="preserve"> I </w:t>
+      </w:r>
+      <w:r>
+        <w:rPr>
+          <w:sz w:val="32"/>
+          <w:szCs w:val="32"/>
+          <w:lang w:val="en-US"/>
+        </w:rPr>
+        <w:t>ate much fruits I would have</w:t>
+      </w:r>
+      <w:r>
+        <w:rPr>
+          <w:sz w:val="32"/>
+          <w:szCs w:val="32"/>
+          <w:lang w:val="en-US"/>
+        </w:rPr>
+        <w:t xml:space="preserve"> a problem with weight.</w:t>
       </w:r>
     </w:p>
     <w:p>
@@ -735,15 +800,47 @@
           <w:lang w:val="en-US"/>
         </w:rPr>
         <w:lastRenderedPageBreak/>
-        <w:t>I wish I had been slim</w:t>
-      </w:r>
-      <w:r>
-        <w:rPr>
-          <w:sz w:val="32"/>
-          <w:szCs w:val="32"/>
-          <w:lang w:val="en-US"/>
-        </w:rPr>
-        <w:t>. If I had stuffed I would not have problems with it.</w:t>
+        <w:t xml:space="preserve">I wish I </w:t>
+      </w:r>
+      <w:r>
+        <w:rPr>
+          <w:sz w:val="32"/>
+          <w:szCs w:val="32"/>
+          <w:lang w:val="en-US"/>
+        </w:rPr>
+        <w:t>was</w:t>
+      </w:r>
+      <w:r>
+        <w:rPr>
+          <w:sz w:val="32"/>
+          <w:szCs w:val="32"/>
+          <w:lang w:val="en-US"/>
+        </w:rPr>
+        <w:t xml:space="preserve"> slim</w:t>
+      </w:r>
+      <w:r>
+        <w:rPr>
+          <w:sz w:val="32"/>
+          <w:szCs w:val="32"/>
+          <w:lang w:val="en-US"/>
+        </w:rPr>
+        <w:t xml:space="preserve">. If I </w:t>
+      </w:r>
+      <w:r>
+        <w:rPr>
+          <w:sz w:val="32"/>
+          <w:szCs w:val="32"/>
+          <w:lang w:val="en-US"/>
+        </w:rPr>
+        <w:t>didn’t</w:t>
+      </w:r>
+      <w:r>
+        <w:rPr>
+          <w:sz w:val="32"/>
+          <w:szCs w:val="32"/>
+          <w:lang w:val="en-US"/>
+        </w:rPr>
+        <w:t xml:space="preserve"> stuffed I would not have problems with it.</w:t>
       </w:r>
     </w:p>
     <w:p>
@@ -783,15 +880,39 @@
           <w:szCs w:val="32"/>
           <w:lang w:val="en-US"/>
         </w:rPr>
-        <w:t>f I had eaten</w:t>
-      </w:r>
-      <w:r>
-        <w:rPr>
-          <w:sz w:val="32"/>
-          <w:szCs w:val="32"/>
-          <w:lang w:val="en-US"/>
-        </w:rPr>
-        <w:t xml:space="preserve"> nutritional products, my diet would have been more balanced.</w:t>
+        <w:t xml:space="preserve">f I </w:t>
+      </w:r>
+      <w:r>
+        <w:rPr>
+          <w:sz w:val="32"/>
+          <w:szCs w:val="32"/>
+          <w:lang w:val="en-US"/>
+        </w:rPr>
+        <w:t>ate</w:t>
+      </w:r>
+      <w:r>
+        <w:rPr>
+          <w:sz w:val="32"/>
+          <w:szCs w:val="32"/>
+          <w:lang w:val="en-US"/>
+        </w:rPr>
+        <w:t xml:space="preserve"> nutritional products, my diet would </w:t>
+      </w:r>
+      <w:r>
+        <w:rPr>
+          <w:sz w:val="32"/>
+          <w:szCs w:val="32"/>
+          <w:lang w:val="en-US"/>
+        </w:rPr>
+        <w:t>be</w:t>
+      </w:r>
+      <w:r>
+        <w:rPr>
+          <w:sz w:val="32"/>
+          <w:szCs w:val="32"/>
+          <w:lang w:val="en-US"/>
+        </w:rPr>
+        <w:t xml:space="preserve"> more balanced.</w:t>
       </w:r>
     </w:p>
     <w:p>
@@ -837,15 +958,47 @@
           <w:szCs w:val="32"/>
           <w:lang w:val="en-US"/>
         </w:rPr>
-        <w:t xml:space="preserve">She has a heartburn. She may eat </w:t>
-      </w:r>
-      <w:r>
-        <w:rPr>
-          <w:sz w:val="32"/>
-          <w:szCs w:val="32"/>
-          <w:lang w:val="en-US"/>
-        </w:rPr>
-        <w:t>something sharp.</w:t>
+        <w:t>She has a heartburn. She may</w:t>
+      </w:r>
+      <w:r>
+        <w:rPr>
+          <w:sz w:val="32"/>
+          <w:szCs w:val="32"/>
+          <w:lang w:val="en-US"/>
+        </w:rPr>
+        <w:t xml:space="preserve"> have</w:t>
+      </w:r>
+      <w:r>
+        <w:rPr>
+          <w:sz w:val="32"/>
+          <w:szCs w:val="32"/>
+          <w:lang w:val="en-US"/>
+        </w:rPr>
+        <w:t xml:space="preserve"> eat</w:t>
+      </w:r>
+      <w:r>
+        <w:rPr>
+          <w:sz w:val="32"/>
+          <w:szCs w:val="32"/>
+          <w:lang w:val="en-US"/>
+        </w:rPr>
+        <w:t>en</w:t>
+      </w:r>
+      <w:r>
+        <w:rPr>
+          <w:sz w:val="32"/>
+          <w:szCs w:val="32"/>
+          <w:lang w:val="en-US"/>
+        </w:rPr>
+        <w:t xml:space="preserve"> </w:t>
+      </w:r>
+      <w:r>
+        <w:rPr>
+          <w:sz w:val="32"/>
+          <w:szCs w:val="32"/>
+          <w:lang w:val="en-US"/>
+        </w:rPr>
+        <w:t>something spicy.</w:t>
       </w:r>
     </w:p>
     <w:p>
@@ -885,7 +1038,23 @@
           <w:szCs w:val="32"/>
           <w:lang w:val="en-US"/>
         </w:rPr>
-        <w:t xml:space="preserve"> I </w:t>
+        <w:t xml:space="preserve"> </w:t>
+      </w:r>
+      <w:r>
+        <w:rPr>
+          <w:sz w:val="32"/>
+          <w:szCs w:val="32"/>
+          <w:lang w:val="en-US"/>
+        </w:rPr>
+        <w:t xml:space="preserve">so much </w:t>
+      </w:r>
+      <w:r>
+        <w:rPr>
+          <w:sz w:val="32"/>
+          <w:szCs w:val="32"/>
+          <w:lang w:val="en-US"/>
+        </w:rPr>
+        <w:t xml:space="preserve">I </w:t>
       </w:r>
       <w:r>
         <w:rPr>
@@ -925,18 +1094,64 @@
           <w:szCs w:val="32"/>
           <w:lang w:val="en-US"/>
         </w:rPr>
-        <w:t xml:space="preserve">She had to eat something off. </w:t>
-      </w:r>
-      <w:r>
-        <w:rPr>
-          <w:sz w:val="32"/>
-          <w:szCs w:val="32"/>
-          <w:lang w:val="en-US"/>
-        </w:rPr>
-        <w:t>If she had checked sell-by-dates she would have had a problem.</w:t>
-      </w:r>
-      <w:bookmarkStart w:id="0" w:name="_GoBack"/>
-      <w:bookmarkEnd w:id="0"/>
+        <w:t xml:space="preserve">She </w:t>
+      </w:r>
+      <w:r>
+        <w:rPr>
+          <w:sz w:val="32"/>
+          <w:szCs w:val="32"/>
+          <w:lang w:val="en-US"/>
+        </w:rPr>
+        <w:t>must have</w:t>
+      </w:r>
+      <w:r>
+        <w:rPr>
+          <w:sz w:val="32"/>
+          <w:szCs w:val="32"/>
+          <w:lang w:val="en-US"/>
+        </w:rPr>
+        <w:t xml:space="preserve"> eat</w:t>
+      </w:r>
+      <w:r>
+        <w:rPr>
+          <w:sz w:val="32"/>
+          <w:szCs w:val="32"/>
+          <w:lang w:val="en-US"/>
+        </w:rPr>
+        <w:t>en something unfresh</w:t>
+      </w:r>
+      <w:r>
+        <w:rPr>
+          <w:sz w:val="32"/>
+          <w:szCs w:val="32"/>
+          <w:lang w:val="en-US"/>
+        </w:rPr>
+        <w:t xml:space="preserve">. </w:t>
+      </w:r>
+      <w:r>
+        <w:rPr>
+          <w:sz w:val="32"/>
+          <w:szCs w:val="32"/>
+          <w:lang w:val="en-US"/>
+        </w:rPr>
+        <w:t xml:space="preserve">If she had checked sell-by-dates she would </w:t>
+      </w:r>
+      <w:r>
+        <w:rPr>
+          <w:sz w:val="32"/>
+          <w:szCs w:val="32"/>
+          <w:lang w:val="en-US"/>
+        </w:rPr>
+        <w:t>not have</w:t>
+      </w:r>
+      <w:r>
+        <w:rPr>
+          <w:sz w:val="32"/>
+          <w:szCs w:val="32"/>
+          <w:lang w:val="en-US"/>
+        </w:rPr>
+        <w:t xml:space="preserve"> a problem.</w:t>
+      </w:r>
     </w:p>
     <w:p>
       <w:pPr>
@@ -991,7 +1206,22 @@
           <w:bdr w:val="none" w:sz="0" w:space="0" w:color="auto" w:frame="1"/>
           <w:lang w:eastAsia="pl-PL"/>
         </w:rPr>
-        <w:t>1. Wstaw odpowiednią formę czasownika.</w:t>
+        <w:t>1. Wstaw odpowiednią formę czaso</w:t>
+      </w:r>
+      <w:bookmarkStart w:id="0" w:name="_GoBack"/>
+      <w:bookmarkEnd w:id="0"/>
+      <w:r>
+        <w:rPr>
+          <w:rFonts w:ascii="Helvetica" w:eastAsia="Times New Roman" w:hAnsi="Helvetica" w:cs="Helvetica"/>
+          <w:b/>
+          <w:bCs/>
+          <w:color w:val="232323"/>
+          <w:sz w:val="24"/>
+          <w:szCs w:val="24"/>
+          <w:bdr w:val="none" w:sz="0" w:space="0" w:color="auto" w:frame="1"/>
+          <w:lang w:eastAsia="pl-PL"/>
+        </w:rPr>
+        <w:t>wnika.</w:t>
       </w:r>
     </w:p>
     <w:p>
@@ -2649,7 +2879,7 @@
   <a:extraClrSchemeLst/>
   <a:extLst>
     <a:ext uri="{05A4C25C-085E-4340-85A3-A5531E510DB2}">
-      <thm15:themeFamily xmlns:thm15="http://schemas.microsoft.com/office/thememl/2012/main" xmlns="" name="Office Theme" id="{62F939B6-93AF-4DB8-9C6B-D6C7DFDC589F}" vid="{4A3C46E8-61CC-4603-A589-7422A47A8E4A}"/>
+      <thm15:themeFamily xmlns="" xmlns:thm15="http://schemas.microsoft.com/office/thememl/2012/main" name="Office Theme" id="{62F939B6-93AF-4DB8-9C6B-D6C7DFDC589F}" vid="{4A3C46E8-61CC-4603-A589-7422A47A8E4A}"/>
     </a:ext>
   </a:extLst>
 </a:theme>
